--- a/GudfoodForEmployeeOrderWord.docx
+++ b/GudfoodForEmployeeOrderWord.docx
@@ -27,7 +27,7 @@
             <w:rPr>
               <w:lang w:val="en-US"/>
             </w:rPr>
-            <w:id w:val="588201698"/>
+            <w:id w:val="1296650499"/>
             <w:placeholder>
               <w:docPart w:val="DefaultPlaceholder_-1854013440"/>
             </w:placeholder>
@@ -101,51 +101,44 @@
         </w:tc>
       </w:tr>
       <w:tr>
-        <w:tc>
-          <w:tcPr>
-            <w:tcW w:w="4814" w:type="dxa"/>
-          </w:tcPr>
-          <w:p>
-            <w:pPr>
-              <w:jc w:val="both"/>
-              <w:rPr>
-                <w:lang w:val="en-US"/>
-              </w:rPr>
-            </w:pPr>
-            <w:sdt>
-              <w:sdtPr>
-                <w:rPr>
-                  <w:lang w:val="en-US"/>
-                </w:rPr>
-                <w:alias w:val="#Nav: /GudfoodOrderHeader/Sell_to_Customer_No_"/>
-                <w:tag w:val="#Nav: Gudfood_Order_Report/50100"/>
-                <w:id w:val="-908536418"/>
-                <w:placeholder>
-                  <w:docPart w:val="0C8E5F474CE74B02B9662919F3A9918C"/>
-                </w:placeholder>
-                <w:dataBinding w:prefixMappings="xmlns:ns0='urn:microsoft-dynamics-nav/reports/Gudfood_Order_Report/50100/'" w:xpath="/ns0:NavWordReportXmlPart[1]/ns0:GudfoodOrderHeader[1]/ns0:Sell_to_Customer_No_[1]" w:storeItemID="{604D3AE7-916C-4614-9510-F5031C77EDB5}"/>
-                <w:text/>
-              </w:sdtPr>
-              <w:sdtEndPr/>
-              <w:sdtContent>
+        <w:sdt>
+          <w:sdtPr>
+            <w:rPr>
+              <w:lang w:val="en-US"/>
+            </w:rPr>
+            <w:id w:val="412978362"/>
+            <w:placeholder>
+              <w:docPart w:val="DefaultPlaceholder_-1854013440"/>
+            </w:placeholder>
+            <w:dataBinding w:prefixMappings="xmlns:ns0='urn:microsoft-dynamics-nav/reports/Gudfood_Order_Report/50100/'" w:xpath="/ns0:NavWordReportXmlPart[1]/ns0:GudfoodOrderHeader[1]/ns0:Sell_To_No_Value[1]" w:storeItemID="{604D3AE7-916C-4614-9510-F5031C77EDB5}"/>
+            <w:text/>
+            <w:alias w:val="#Nav: /GudfoodOrderHeader/Sell_To_No_Value"/>
+            <w:tag w:val="#Nav: Gudfood_Order_Report/50100"/>
+          </w:sdtPr>
+          <w:sdtContent>
+            <w:tc>
+              <w:tcPr>
+                <w:tcW w:w="4814" w:type="dxa"/>
+              </w:tcPr>
+              <w:p>
+                <w:pPr>
+                  <w:jc w:val="both"/>
+                  <w:rPr>
+                    <w:lang w:val="en-US"/>
+                  </w:rPr>
+                </w:pPr>
                 <w:proofErr w:type="spellStart"/>
                 <w:r>
                   <w:rPr>
                     <w:lang w:val="en-US"/>
                   </w:rPr>
-                  <w:t>Sell_to_Customer_No</w:t>
+                  <w:t>Sell_To_No_Value</w:t>
                 </w:r>
                 <w:proofErr w:type="spellEnd"/>
-                <w:r>
-                  <w:rPr>
-                    <w:lang w:val="en-US"/>
-                  </w:rPr>
-                  <w:t>_</w:t>
-                </w:r>
-              </w:sdtContent>
-            </w:sdt>
-          </w:p>
-        </w:tc>
+              </w:p>
+            </w:tc>
+          </w:sdtContent>
+        </w:sdt>
         <w:tc>
           <w:tcPr>
             <w:tcW w:w="4814" w:type="dxa"/>
@@ -204,7 +197,7 @@
               <w:rPr>
                 <w:lang w:val="en-US"/>
               </w:rPr>
-              <w:id w:val="461159995"/>
+              <w:id w:val="-186601937"/>
               <w:placeholder>
                 <w:docPart w:val="DefaultPlaceholder_-1854013440"/>
               </w:placeholder>
@@ -248,45 +241,44 @@
         </w:tc>
       </w:tr>
       <w:tr>
-        <w:tc>
-          <w:tcPr>
-            <w:tcW w:w="4814" w:type="dxa"/>
-          </w:tcPr>
-          <w:p>
-            <w:pPr>
-              <w:jc w:val="both"/>
-              <w:rPr>
-                <w:lang w:val="en-US"/>
-              </w:rPr>
-            </w:pPr>
-            <w:sdt>
-              <w:sdtPr>
-                <w:rPr>
-                  <w:lang w:val="en-US"/>
-                </w:rPr>
-                <w:alias w:val="#Nav: /GudfoodOrderHeader/Sell_to_Customer_Name"/>
-                <w:tag w:val="#Nav: Gudfood_Order_Report/50100"/>
-                <w:id w:val="1131053711"/>
-                <w:placeholder>
-                  <w:docPart w:val="FC42E06F303C4A1CA2E624A54A981B59"/>
-                </w:placeholder>
-                <w:dataBinding w:prefixMappings="xmlns:ns0='urn:microsoft-dynamics-nav/reports/Gudfood_Order_Report/50100/'" w:xpath="/ns0:NavWordReportXmlPart[1]/ns0:GudfoodOrderHeader[1]/ns0:Sell_to_Customer_Name[1]" w:storeItemID="{604D3AE7-916C-4614-9510-F5031C77EDB5}"/>
-                <w:text/>
-              </w:sdtPr>
-              <w:sdtEndPr/>
-              <w:sdtContent>
+        <w:sdt>
+          <w:sdtPr>
+            <w:rPr>
+              <w:lang w:val="en-US"/>
+            </w:rPr>
+            <w:id w:val="51967099"/>
+            <w:placeholder>
+              <w:docPart w:val="DefaultPlaceholder_-1854013440"/>
+            </w:placeholder>
+            <w:dataBinding w:prefixMappings="xmlns:ns0='urn:microsoft-dynamics-nav/reports/Gudfood_Order_Report/50100/'" w:xpath="/ns0:NavWordReportXmlPart[1]/ns0:GudfoodOrderHeader[1]/ns0:Sell_To_Name_Value[1]" w:storeItemID="{604D3AE7-916C-4614-9510-F5031C77EDB5}"/>
+            <w:text/>
+            <w:alias w:val="#Nav: /GudfoodOrderHeader/Sell_To_Name_Value"/>
+            <w:tag w:val="#Nav: Gudfood_Order_Report/50100"/>
+          </w:sdtPr>
+          <w:sdtContent>
+            <w:tc>
+              <w:tcPr>
+                <w:tcW w:w="4814" w:type="dxa"/>
+              </w:tcPr>
+              <w:p>
+                <w:pPr>
+                  <w:jc w:val="both"/>
+                  <w:rPr>
+                    <w:lang w:val="en-US"/>
+                  </w:rPr>
+                </w:pPr>
                 <w:proofErr w:type="spellStart"/>
                 <w:r>
                   <w:rPr>
                     <w:lang w:val="en-US"/>
                   </w:rPr>
-                  <w:t>Sell_to_Customer_Name</w:t>
+                  <w:t>Sell_To_Name_Value</w:t>
                 </w:r>
                 <w:proofErr w:type="spellEnd"/>
-              </w:sdtContent>
-            </w:sdt>
-          </w:p>
-        </w:tc>
+              </w:p>
+            </w:tc>
+          </w:sdtContent>
+        </w:sdt>
         <w:tc>
           <w:tcPr>
             <w:tcW w:w="4814" w:type="dxa"/>
@@ -1500,35 +1492,6 @@
     </w:docPart>
     <w:docPart>
       <w:docPartPr>
-        <w:name w:val="0C8E5F474CE74B02B9662919F3A9918C"/>
-        <w:category>
-          <w:name w:val="Общие"/>
-          <w:gallery w:val="placeholder"/>
-        </w:category>
-        <w:types>
-          <w:type w:val="bbPlcHdr"/>
-        </w:types>
-        <w:behaviors>
-          <w:behavior w:val="content"/>
-        </w:behaviors>
-        <w:guid w:val="{0919A728-656C-463B-A0C9-119643CCE0AE}"/>
-      </w:docPartPr>
-      <w:docPartBody>
-        <w:p>
-          <w:pPr>
-            <w:pStyle w:val="0C8E5F474CE74B02B9662919F3A9918C"/>
-          </w:pPr>
-          <w:r>
-            <w:rPr>
-              <w:rStyle w:val="a3"/>
-            </w:rPr>
-            <w:t>Место для ввода текста.</w:t>
-          </w:r>
-        </w:p>
-      </w:docPartBody>
-    </w:docPart>
-    <w:docPart>
-      <w:docPartPr>
         <w:name w:val="3904C0B2D16B49E39E312C6F969A0F5F"/>
         <w:category>
           <w:name w:val="Общие"/>
@@ -1546,35 +1509,6 @@
         <w:p>
           <w:pPr>
             <w:pStyle w:val="3904C0B2D16B49E39E312C6F969A0F5F"/>
-          </w:pPr>
-          <w:r>
-            <w:rPr>
-              <w:rStyle w:val="a3"/>
-            </w:rPr>
-            <w:t>Место для ввода текста.</w:t>
-          </w:r>
-        </w:p>
-      </w:docPartBody>
-    </w:docPart>
-    <w:docPart>
-      <w:docPartPr>
-        <w:name w:val="FC42E06F303C4A1CA2E624A54A981B59"/>
-        <w:category>
-          <w:name w:val="Общие"/>
-          <w:gallery w:val="placeholder"/>
-        </w:category>
-        <w:types>
-          <w:type w:val="bbPlcHdr"/>
-        </w:types>
-        <w:behaviors>
-          <w:behavior w:val="content"/>
-        </w:behaviors>
-        <w:guid w:val="{B65C6149-9B4A-4C4A-9C69-9DF472B2FF62}"/>
-      </w:docPartPr>
-      <w:docPartBody>
-        <w:p>
-          <w:pPr>
-            <w:pStyle w:val="FC42E06F303C4A1CA2E624A54A981B59"/>
           </w:pPr>
           <w:r>
             <w:rPr>
@@ -1749,6 +1683,7 @@
     <w:rsid w:val="00163274"/>
     <w:rsid w:val="001C531F"/>
     <w:rsid w:val="002230AD"/>
+    <w:rsid w:val="00225AD0"/>
     <w:rsid w:val="00286EA9"/>
     <w:rsid w:val="0032096C"/>
     <w:rsid w:val="00352477"/>
@@ -2246,10 +2181,6 @@
       <w:color w:val="808080"/>
     </w:rPr>
   </w:style>
-  <w:style w:type="paragraph" w:customStyle="1" w:styleId="85C4649CD380466E9DE97715148A04EC">
-    <w:name w:val="85C4649CD380466E9DE97715148A04EC"/>
-    <w:rsid w:val="00FF52C3"/>
-  </w:style>
   <w:style w:type="paragraph" w:customStyle="1" w:styleId="2C3B7327B9BA45C4BA6FE1DA3C9F28D7">
     <w:name w:val="2C3B7327B9BA45C4BA6FE1DA3C9F28D7"/>
     <w:rsid w:val="00FF52C3"/>
@@ -2260,10 +2191,6 @@
   </w:style>
   <w:style w:type="paragraph" w:customStyle="1" w:styleId="3904C0B2D16B49E39E312C6F969A0F5F">
     <w:name w:val="3904C0B2D16B49E39E312C6F969A0F5F"/>
-    <w:rsid w:val="00FF52C3"/>
-  </w:style>
-  <w:style w:type="paragraph" w:customStyle="1" w:styleId="19266ED28E8943588543D891A474F2D6">
-    <w:name w:val="19266ED28E8943588543D891A474F2D6"/>
     <w:rsid w:val="00FF52C3"/>
   </w:style>
   <w:style w:type="paragraph" w:customStyle="1" w:styleId="FC42E06F303C4A1CA2E624A54A981B59">
@@ -2583,7 +2510,11 @@
 </a:theme>
 </file>
 
-<file path=customXml/item1.xml>��< ? x m l   v e r s i o n = " 1 . 0 "   e n c o d i n g = " u t f - 1 6 " ? > < N a v W o r d R e p o r t X m l P a r t   x m l n s = " u r n : m i c r o s o f t - d y n a m i c s - n a v / r e p o r t s / G u d f o o d _ O r d e r _ R e p o r t / 5 0 1 0 0 / " > +<file path=customXml/item1.xml><?xml version="1.0" encoding="utf-8"?>
+<b:Sources xmlns:b="http://schemas.openxmlformats.org/officeDocument/2006/bibliography" xmlns="http://schemas.openxmlformats.org/officeDocument/2006/bibliography" SelectedStyle="\APASixthEditionOfficeOnline.xsl" StyleName="APA" Version="6"/>
+</file>
+
+<file path=customXml/item2.xml>��< ? x m l   v e r s i o n = " 1 . 0 "   e n c o d i n g = " u t f - 1 6 " ? > < N a v W o r d R e p o r t X m l P a r t   x m l n s = " u r n : m i c r o s o f t - d y n a m i c s - n a v / r e p o r t s / G u d f o o d _ O r d e r _ R e p o r t / 5 0 1 0 0 / " >   
      < L a b e l s >   
@@ -2621,7 +2552,11 @@
  
          < S e l l _ T o _ N a m e _ C a p t i o n > S e l l _ T o _ N a m e _ C a p t i o n < / S e l l _ T o _ N a m e _ C a p t i o n >   
+         < S e l l _ T o _ N a m e _ V a l u e > S e l l _ T o _ N a m e _ V a l u e < / S e l l _ T o _ N a m e _ V a l u e > + 
          < S e l l _ T o _ N o _ C a p t i o n > S e l l _ T o _ N o _ C a p t i o n < / S e l l _ T o _ N o _ C a p t i o n > + 
+         < S e l l _ T o _ N o _ V a l u e > S e l l _ T o _ N o _ V a l u e < / S e l l _ T o _ N o _ V a l u e >   
          < T o t a l _ A m o u n t > T o t a l _ A m o u n t < / T o t a l _ A m o u n t >   
@@ -2648,22 +2583,18 @@
  < / N a v W o r d R e p o r t X m l P a r t > 
 </file>
 
-<file path=customXml/item2.xml><?xml version="1.0" encoding="utf-8"?>
-<b:Sources xmlns:b="http://schemas.openxmlformats.org/officeDocument/2006/bibliography" xmlns="http://schemas.openxmlformats.org/officeDocument/2006/bibliography" SelectedStyle="\APASixthEditionOfficeOnline.xsl" StyleName="APA" Version="6"/>
+<file path=customXml/itemProps1.xml><?xml version="1.0" encoding="utf-8"?>
+<ds:datastoreItem xmlns:ds="http://schemas.openxmlformats.org/officeDocument/2006/customXml" ds:itemID="{E732D44B-A348-4D00-A98B-273776A69C18}">
+  <ds:schemaRefs>
+    <ds:schemaRef ds:uri="http://schemas.openxmlformats.org/officeDocument/2006/bibliography"/>
+  </ds:schemaRefs>
+</ds:datastoreItem>
 </file>
 
-<file path=customXml/itemProps1.xml><?xml version="1.0" encoding="utf-8"?>
+<file path=customXml/itemProps2.xml><?xml version="1.0" encoding="utf-8"?>
 <ds:datastoreItem xmlns:ds="http://schemas.openxmlformats.org/officeDocument/2006/customXml" ds:itemID="{604D3AE7-916C-4614-9510-F5031C77EDB5}">
   <ds:schemaRefs>
     <ds:schemaRef ds:uri="urn:microsoft-dynamics-nav/reports/Gudfood_Order_Report/50100/"/>
   </ds:schemaRefs>
 </ds:datastoreItem>
-</file>
-
-<file path=customXml/itemProps2.xml><?xml version="1.0" encoding="utf-8"?>
-<ds:datastoreItem xmlns:ds="http://schemas.openxmlformats.org/officeDocument/2006/customXml" ds:itemID="{E732D44B-A348-4D00-A98B-273776A69C18}">
-  <ds:schemaRefs>
-    <ds:schemaRef ds:uri="http://schemas.openxmlformats.org/officeDocument/2006/bibliography"/>
-  </ds:schemaRefs>
-</ds:datastoreItem>
 </file>